--- a/Diego-Llano-M-2022.docx
+++ b/Diego-Llano-M-2022.docx
@@ -1,6 +1,6 @@
 
 <file path=word/document.xml><?xml version="1.0" encoding="utf-8"?>
-<w:document xmlns:wpc="http://schemas.microsoft.com/office/word/2010/wordprocessingCanvas" xmlns:cx="http://schemas.microsoft.com/office/drawing/2014/chartex" xmlns:cx1="http://schemas.microsoft.com/office/drawing/2015/9/8/chartex" xmlns:cx2="http://schemas.microsoft.com/office/drawing/2015/10/21/chartex" xmlns:cx3="http://schemas.microsoft.com/office/drawing/2016/5/9/chartex" xmlns:cx4="http://schemas.microsoft.com/office/drawing/2016/5/10/chartex" xmlns:cx5="http://schemas.microsoft.com/office/drawing/2016/5/11/chartex" xmlns:cx6="http://schemas.microsoft.com/office/drawing/2016/5/12/chartex" xmlns:cx7="http://schemas.microsoft.com/office/drawing/2016/5/13/chartex" xmlns:cx8="http://schemas.microsoft.com/office/drawing/2016/5/14/chartex" xmlns:mc="http://schemas.openxmlformats.org/markup-compatibility/2006" xmlns:aink="http://schemas.microsoft.com/office/drawing/2016/ink" xmlns:am3d="http://schemas.microsoft.com/office/drawing/2017/model3d" xmlns:o="urn:schemas-microsoft-com:office:office" xmlns:r="http://schemas.openxmlformats.org/officeDocument/2006/relationships" xmlns:m="http://schemas.openxmlformats.org/officeDocument/2006/math" xmlns:v="urn:schemas-microsoft-com:vml" xmlns:wp14="http://schemas.microsoft.com/office/word/2010/wordprocessingDrawing" xmlns:wp="http://schemas.openxmlformats.org/drawingml/2006/wordprocessingDrawing" xmlns:w10="urn:schemas-microsoft-com:office:word" xmlns:w="http://schemas.openxmlformats.org/wordprocessingml/2006/main" xmlns:w14="http://schemas.microsoft.com/office/word/2010/wordml" xmlns:w15="http://schemas.microsoft.com/office/word/2012/wordml" xmlns:w16cex="http://schemas.microsoft.com/office/word/2018/wordml/cex" xmlns:w16cid="http://schemas.microsoft.com/office/word/2016/wordml/cid" xmlns:w16="http://schemas.microsoft.com/office/word/2018/wordml" xmlns:w16sdtdh="http://schemas.microsoft.com/office/word/2020/wordml/sdtdatahash" xmlns:w16se="http://schemas.microsoft.com/office/word/2015/wordml/symex" xmlns:wpg="http://schemas.microsoft.com/office/word/2010/wordprocessingGroup" xmlns:wpi="http://schemas.microsoft.com/office/word/2010/wordprocessingInk" xmlns:wne="http://schemas.microsoft.com/office/word/2006/wordml" xmlns:wps="http://schemas.microsoft.com/office/word/2010/wordprocessingShape" mc:Ignorable="w14 w15 w16se w16cid w16 w16cex w16sdtdh wp14">
+<w:document xmlns:wpc="http://schemas.microsoft.com/office/word/2010/wordprocessingCanvas" xmlns:cx="http://schemas.microsoft.com/office/drawing/2014/chartex" xmlns:cx1="http://schemas.microsoft.com/office/drawing/2015/9/8/chartex" xmlns:cx2="http://schemas.microsoft.com/office/drawing/2015/10/21/chartex" xmlns:cx3="http://schemas.microsoft.com/office/drawing/2016/5/9/chartex" xmlns:cx4="http://schemas.microsoft.com/office/drawing/2016/5/10/chartex" xmlns:cx5="http://schemas.microsoft.com/office/drawing/2016/5/11/chartex" xmlns:cx6="http://schemas.microsoft.com/office/drawing/2016/5/12/chartex" xmlns:cx7="http://schemas.microsoft.com/office/drawing/2016/5/13/chartex" xmlns:cx8="http://schemas.microsoft.com/office/drawing/2016/5/14/chartex" xmlns:mc="http://schemas.openxmlformats.org/markup-compatibility/2006" xmlns:aink="http://schemas.microsoft.com/office/drawing/2016/ink" xmlns:am3d="http://schemas.microsoft.com/office/drawing/2017/model3d" xmlns:o="urn:schemas-microsoft-com:office:office" xmlns:oel="http://schemas.microsoft.com/office/2019/extlst" xmlns:r="http://schemas.openxmlformats.org/officeDocument/2006/relationships" xmlns:m="http://schemas.openxmlformats.org/officeDocument/2006/math" xmlns:v="urn:schemas-microsoft-com:vml" xmlns:wp14="http://schemas.microsoft.com/office/word/2010/wordprocessingDrawing" xmlns:wp="http://schemas.openxmlformats.org/drawingml/2006/wordprocessingDrawing" xmlns:w10="urn:schemas-microsoft-com:office:word" xmlns:w="http://schemas.openxmlformats.org/wordprocessingml/2006/main" xmlns:w14="http://schemas.microsoft.com/office/word/2010/wordml" xmlns:w15="http://schemas.microsoft.com/office/word/2012/wordml" xmlns:w16cex="http://schemas.microsoft.com/office/word/2018/wordml/cex" xmlns:w16cid="http://schemas.microsoft.com/office/word/2016/wordml/cid" xmlns:w16="http://schemas.microsoft.com/office/word/2018/wordml" xmlns:w16sdtdh="http://schemas.microsoft.com/office/word/2020/wordml/sdtdatahash" xmlns:w16se="http://schemas.microsoft.com/office/word/2015/wordml/symex" xmlns:wpg="http://schemas.microsoft.com/office/word/2010/wordprocessingGroup" xmlns:wpi="http://schemas.microsoft.com/office/word/2010/wordprocessingInk" xmlns:wne="http://schemas.microsoft.com/office/word/2006/wordml" xmlns:wps="http://schemas.microsoft.com/office/word/2010/wordprocessingShape" mc:Ignorable="w14 w15 w16se w16cid w16 w16cex w16sdtdh wp14">
   <w:body>
     <w:p>
       <w:pPr>
@@ -246,21 +246,7 @@
           <w:sz w:val="21"/>
           <w:szCs w:val="21"/>
         </w:rPr>
-        <w:t xml:space="preserve">Profesional con amplia experiencia en áreas de análisis de datos, labores en </w:t>
-      </w:r>
-      <w:r>
-        <w:rPr>
-          <w:sz w:val="21"/>
-          <w:szCs w:val="21"/>
-        </w:rPr>
-        <w:t>áreas</w:t>
-      </w:r>
-      <w:r>
-        <w:rPr>
-          <w:sz w:val="21"/>
-          <w:szCs w:val="21"/>
-        </w:rPr>
-        <w:t xml:space="preserve"> técnicas y operativas, </w:t>
+        <w:t xml:space="preserve">Profesional con amplia experiencia en áreas de análisis de datos, labores en áreas técnicas y operativas, </w:t>
       </w:r>
       <w:r>
         <w:rPr>
@@ -302,21 +288,7 @@
           <w:sz w:val="21"/>
           <w:szCs w:val="21"/>
         </w:rPr>
-        <w:t xml:space="preserve"> de herramientas de </w:t>
-      </w:r>
-      <w:r>
-        <w:rPr>
-          <w:sz w:val="21"/>
-          <w:szCs w:val="21"/>
-        </w:rPr>
-        <w:t>análisis</w:t>
-      </w:r>
-      <w:r>
-        <w:rPr>
-          <w:sz w:val="21"/>
-          <w:szCs w:val="21"/>
-        </w:rPr>
-        <w:t xml:space="preserve"> </w:t>
+        <w:t xml:space="preserve"> de herramientas de análisis </w:t>
       </w:r>
       <w:r>
         <w:rPr>
@@ -408,25 +380,7 @@
           <w:sz w:val="24"/>
           <w:szCs w:val="24"/>
         </w:rPr>
-        <w:t xml:space="preserve">Instituto Nacional De Estadísticas </w:t>
-      </w:r>
-      <w:r>
-        <w:rPr>
-          <w:b/>
-          <w:color w:val="auto"/>
-          <w:sz w:val="24"/>
-          <w:szCs w:val="24"/>
-        </w:rPr>
-        <w:t>INE</w:t>
-      </w:r>
-      <w:r>
-        <w:rPr>
-          <w:b/>
-          <w:color w:val="auto"/>
-          <w:sz w:val="24"/>
-          <w:szCs w:val="24"/>
-        </w:rPr>
-        <w:t>, Administración Pública</w:t>
+        <w:t>Instituto Nacional De Estadísticas INE, Administración Pública</w:t>
       </w:r>
     </w:p>
     <w:p>
@@ -496,21 +450,7 @@
           <w:sz w:val="21"/>
           <w:szCs w:val="21"/>
         </w:rPr>
-        <w:t xml:space="preserve"> en la creación y producción trimestral de índice de ingresos de grandes empresas, publicado y actualmente utilizado. Anteriormente, fui analista económico del proyecto realizando Investigación d</w:t>
-      </w:r>
-      <w:r>
-        <w:rPr>
-          <w:sz w:val="21"/>
-          <w:szCs w:val="21"/>
-        </w:rPr>
-        <w:t>el negocio, análisis de series de tiempo, desarrollo de herramientas de análisis (actualmente en uso) desarrollo de herramientas de gestión. creación de estratos homogéneos para límites de confianza, exposición de buenas prácticas de análisis al resto de l</w:t>
-      </w:r>
-      <w:r>
-        <w:rPr>
-          <w:sz w:val="21"/>
-          <w:szCs w:val="21"/>
-        </w:rPr>
-        <w:t xml:space="preserve">a institución, cree herramientas de interconexión de datos </w:t>
+        <w:t xml:space="preserve"> en la creación y producción trimestral de índice de ingresos de grandes empresas, publicado y actualmente utilizado. Anteriormente, fui analista económico del proyecto realizando Investigación del negocio, análisis de series de tiempo, desarrollo de herramientas de análisis (actualmente en uso) desarrollo de herramientas de gestión. creación de estratos homogéneos para límites de confianza, exposición de buenas prácticas de análisis al resto de la institución, cree herramientas de interconexión de datos </w:t>
       </w:r>
       <w:proofErr w:type="spellStart"/>
       <w:r>
@@ -677,14 +617,7 @@
           <w:sz w:val="21"/>
           <w:szCs w:val="21"/>
         </w:rPr>
-        <w:t xml:space="preserve">Levantamiento del proceso de inventarios: Participe en la primera publicación del índice de inventarios en Chile, tuve que definir y estandarizar </w:t>
-      </w:r>
-      <w:r>
-        <w:rPr>
-          <w:sz w:val="21"/>
-          <w:szCs w:val="21"/>
-        </w:rPr>
-        <w:t xml:space="preserve">procesos, (flujogramas, documentación y estándar) análisis de datos, y estimaciones de límites para </w:t>
+        <w:t xml:space="preserve">Levantamiento del proceso de inventarios: Participe en la primera publicación del índice de inventarios en Chile, tuve que definir y estandarizar procesos, (flujogramas, documentación y estándar) análisis de datos, y estimaciones de límites para </w:t>
       </w:r>
       <w:r>
         <w:rPr>
@@ -824,21 +757,7 @@
           <w:sz w:val="21"/>
           <w:szCs w:val="21"/>
         </w:rPr>
-        <w:t>Ingreso como matemático para el apoyo en diseños experimentales en la manufactura farmacéutica. Evaluación de procesos de análisis actuales. Elaboración, validación y ejecución de protocolo</w:t>
-      </w:r>
-      <w:r>
-        <w:rPr>
-          <w:sz w:val="21"/>
-          <w:szCs w:val="21"/>
-        </w:rPr>
-        <w:t>s para la calificación de equipos de manufactura farmacéutica. Se trabaja en aplicación de informe 40 de la FDA, e informes ICH de buenas prácticas de manufactura de fármacos. Análisis de Riesgo, y Validaciones en terreno en diferentes laboratorios a lo la</w:t>
-      </w:r>
-      <w:r>
-        <w:rPr>
-          <w:sz w:val="21"/>
-          <w:szCs w:val="21"/>
-        </w:rPr>
-        <w:t>rgo de chile.</w:t>
+        <w:t>Ingreso como matemático para el apoyo en diseños experimentales en la manufactura farmacéutica. Evaluación de procesos de análisis actuales. Elaboración, validación y ejecución de protocolos para la calificación de equipos de manufactura farmacéutica. Se trabaja en aplicación de informe 40 de la FDA, e informes ICH de buenas prácticas de manufactura de fármacos. Análisis de Riesgo, y Validaciones en terreno en diferentes laboratorios a lo largo de chile.</w:t>
       </w:r>
     </w:p>
     <w:p>
@@ -907,14 +826,7 @@
           <w:b/>
           <w:color w:val="auto"/>
         </w:rPr>
-        <w:t>J</w:t>
-      </w:r>
-      <w:r>
-        <w:rPr>
-          <w:b/>
-          <w:color w:val="auto"/>
-        </w:rPr>
-        <w:t>efe De Procesos, Analista Estadístico</w:t>
+        <w:t>Jefe De Procesos, Analista Estadístico</w:t>
       </w:r>
     </w:p>
     <w:p>
@@ -950,14 +862,7 @@
           <w:sz w:val="21"/>
           <w:szCs w:val="21"/>
         </w:rPr>
-        <w:t>Ingresando como Analista Estadístico en el área de Productos y desarrollo, para evaluar el proceso de modelación estadística, generar modif</w:t>
-      </w:r>
-      <w:r>
-        <w:rPr>
-          <w:sz w:val="21"/>
-          <w:szCs w:val="21"/>
-        </w:rPr>
-        <w:t xml:space="preserve">icaciones y establecer políticas de desarrollo, para posteriormente pasar al área de Operaciones, donde asumí laborales de </w:t>
+        <w:t xml:space="preserve">Ingresando como Analista Estadístico en el área de Productos y desarrollo, para evaluar el proceso de modelación estadística, generar modificaciones y establecer políticas de desarrollo, para posteriormente pasar al área de Operaciones, donde asumí laborales de </w:t>
       </w:r>
       <w:proofErr w:type="gramStart"/>
       <w:r>
@@ -973,14 +878,7 @@
           <w:sz w:val="21"/>
           <w:szCs w:val="21"/>
         </w:rPr>
-        <w:t xml:space="preserve"> de Procesos, donde se efectúa soporte de los productos, entre las tareas se destacan; calibraciones, análisis de datos, mantenci</w:t>
-      </w:r>
-      <w:r>
-        <w:rPr>
-          <w:sz w:val="21"/>
-          <w:szCs w:val="21"/>
-        </w:rPr>
-        <w:t>ón de modelos, automaticidad, muestreo. Visitas directas de supervisión personal y revisión en la ejecución de procesos de muestreo en terreno de diferentes plantas tanto en Chile como Brasil.</w:t>
+        <w:t xml:space="preserve"> de Procesos, donde se efectúa soporte de los productos, entre las tareas se destacan; calibraciones, análisis de datos, mantención de modelos, automaticidad, muestreo. Visitas directas de supervisión personal y revisión en la ejecución de procesos de muestreo en terreno de diferentes plantas tanto en Chile como Brasil.</w:t>
       </w:r>
       <w:bookmarkStart w:id="15" w:name="_2rozit7j8s9l" w:colFirst="0" w:colLast="0"/>
       <w:bookmarkEnd w:id="15"/>
@@ -1031,14 +929,7 @@
           <w:b/>
           <w:color w:val="auto"/>
         </w:rPr>
-        <w:t>E</w:t>
-      </w:r>
-      <w:r>
-        <w:rPr>
-          <w:b/>
-          <w:color w:val="auto"/>
-        </w:rPr>
-        <w:t>stadístico</w:t>
+        <w:t>Estadístico</w:t>
       </w:r>
     </w:p>
     <w:p>
@@ -1074,14 +965,7 @@
           <w:sz w:val="21"/>
           <w:szCs w:val="21"/>
         </w:rPr>
-        <w:t>Estadístico de carteras Hipotecarias, analista, liquidación de seguros. Estuve a cargo del equipo de carteras hipotecarias, siendo mi mayor responsabilidad la mantención y análisis de base de datos de siniestros,</w:t>
-      </w:r>
-      <w:r>
-        <w:rPr>
-          <w:sz w:val="21"/>
-          <w:szCs w:val="21"/>
-        </w:rPr>
-        <w:t xml:space="preserve"> informes a compañías y clientes, Informes Superintendencia, Supervisión carteras regionales.</w:t>
+        <w:t>Estadístico de carteras Hipotecarias, analista, liquidación de seguros. Estuve a cargo del equipo de carteras hipotecarias, siendo mi mayor responsabilidad la mantención y análisis de base de datos de siniestros, informes a compañías y clientes, Informes Superintendencia, Supervisión carteras regionales.</w:t>
       </w:r>
     </w:p>
     <w:p>
@@ -1129,16 +1013,7 @@
           <w:sz w:val="24"/>
           <w:szCs w:val="24"/>
         </w:rPr>
-        <w:t xml:space="preserve">Ingeniería en Estadística, </w:t>
-      </w:r>
-      <w:r>
-        <w:rPr>
-          <w:b/>
-          <w:color w:val="auto"/>
-          <w:sz w:val="24"/>
-          <w:szCs w:val="24"/>
-        </w:rPr>
-        <w:t>Licenciado</w:t>
+        <w:t>Ingeniería en Estadística, Licenciado</w:t>
       </w:r>
       <w:r>
         <w:rPr>
@@ -1164,14 +1039,14 @@
         <w:keepLines w:val="0"/>
         <w:spacing w:before="220" w:after="0" w:line="288" w:lineRule="auto"/>
         <w:rPr>
-          <w:bCs/>
-          <w:color w:val="auto"/>
-        </w:rPr>
-      </w:pPr>
-      <w:r>
-        <w:rPr>
-          <w:rFonts w:ascii="Noto Sans" w:hAnsi="Noto Sans" w:cs="Noto Sans"/>
-          <w:bCs/>
+          <w:b/>
+          <w:color w:val="auto"/>
+        </w:rPr>
+      </w:pPr>
+      <w:r>
+        <w:rPr>
+          <w:rFonts w:ascii="Noto Sans" w:hAnsi="Noto Sans" w:cs="Noto Sans"/>
+          <w:b/>
           <w:color w:val="auto"/>
           <w:shd w:val="clear" w:color="auto" w:fill="FFFFFF"/>
         </w:rPr>
@@ -1179,10 +1054,24 @@
       </w:r>
       <w:r>
         <w:rPr>
-          <w:bCs/>
-          <w:color w:val="auto"/>
-        </w:rPr>
-        <w:t>Playa Ancha de Ciencias de la Educación Egresado 2009</w:t>
+          <w:b/>
+          <w:color w:val="auto"/>
+        </w:rPr>
+        <w:t xml:space="preserve">Playa Ancha de Ciencias de la Educación </w:t>
+      </w:r>
+      <w:r>
+        <w:rPr>
+          <w:b/>
+          <w:color w:val="auto"/>
+        </w:rPr>
+        <w:t>Titulado</w:t>
+      </w:r>
+      <w:r>
+        <w:rPr>
+          <w:b/>
+          <w:color w:val="auto"/>
+        </w:rPr>
+        <w:t xml:space="preserve"> 2009</w:t>
       </w:r>
     </w:p>
     <w:p>
@@ -1530,55 +1419,7 @@
           <w:sz w:val="21"/>
           <w:szCs w:val="21"/>
         </w:rPr>
-        <w:t xml:space="preserve">Stata - Nivel medio manejo de BD, </w:t>
-      </w:r>
-      <w:r>
-        <w:rPr>
-          <w:rFonts w:ascii="Noto Sans" w:hAnsi="Noto Sans" w:cs="Noto Sans"/>
-          <w:sz w:val="21"/>
-          <w:szCs w:val="21"/>
-        </w:rPr>
-        <w:t>creación</w:t>
-      </w:r>
-      <w:r>
-        <w:rPr>
-          <w:rFonts w:ascii="Noto Sans" w:hAnsi="Noto Sans" w:cs="Noto Sans"/>
-          <w:sz w:val="21"/>
-          <w:szCs w:val="21"/>
-        </w:rPr>
-        <w:t xml:space="preserve"> de validaciones, </w:t>
-      </w:r>
-      <w:r>
-        <w:rPr>
-          <w:rFonts w:ascii="Noto Sans" w:hAnsi="Noto Sans" w:cs="Noto Sans"/>
-          <w:sz w:val="21"/>
-          <w:szCs w:val="21"/>
-        </w:rPr>
-        <w:t>cálculos</w:t>
-      </w:r>
-      <w:r>
-        <w:rPr>
-          <w:rFonts w:ascii="Noto Sans" w:hAnsi="Noto Sans" w:cs="Noto Sans"/>
-          <w:sz w:val="21"/>
-          <w:szCs w:val="21"/>
-        </w:rPr>
-        <w:t xml:space="preserve"> de </w:t>
-      </w:r>
-      <w:r>
-        <w:rPr>
-          <w:rFonts w:ascii="Noto Sans" w:hAnsi="Noto Sans" w:cs="Noto Sans"/>
-          <w:sz w:val="21"/>
-          <w:szCs w:val="21"/>
-        </w:rPr>
-        <w:t>índice</w:t>
-      </w:r>
-      <w:r>
-        <w:rPr>
-          <w:rFonts w:ascii="Noto Sans" w:hAnsi="Noto Sans" w:cs="Noto Sans"/>
-          <w:sz w:val="21"/>
-          <w:szCs w:val="21"/>
-        </w:rPr>
-        <w:t>, modelos etc.</w:t>
+        <w:t>Stata - Nivel medio manejo de BD, creación de validaciones, cálculos de índice, modelos etc.</w:t>
       </w:r>
     </w:p>
     <w:p>
@@ -1602,23 +1443,7 @@
           <w:sz w:val="21"/>
           <w:szCs w:val="21"/>
         </w:rPr>
-        <w:t xml:space="preserve">Office alto, tanto para aplicaciones de </w:t>
-      </w:r>
-      <w:r>
-        <w:rPr>
-          <w:rFonts w:ascii="Noto Sans" w:hAnsi="Noto Sans" w:cs="Noto Sans"/>
-          <w:sz w:val="21"/>
-          <w:szCs w:val="21"/>
-        </w:rPr>
-        <w:t>ofimática</w:t>
-      </w:r>
-      <w:r>
-        <w:rPr>
-          <w:rFonts w:ascii="Noto Sans" w:hAnsi="Noto Sans" w:cs="Noto Sans"/>
-          <w:sz w:val="21"/>
-          <w:szCs w:val="21"/>
-        </w:rPr>
-        <w:t xml:space="preserve">, como para el desarrollo con </w:t>
+        <w:t xml:space="preserve">Office alto, tanto para aplicaciones de ofimática, como para el desarrollo con </w:t>
       </w:r>
       <w:proofErr w:type="spellStart"/>
       <w:r>
@@ -1636,39 +1461,7 @@
           <w:sz w:val="21"/>
           <w:szCs w:val="21"/>
         </w:rPr>
-        <w:t xml:space="preserve"> de herramientas de </w:t>
-      </w:r>
-      <w:r>
-        <w:rPr>
-          <w:rFonts w:ascii="Noto Sans" w:hAnsi="Noto Sans" w:cs="Noto Sans"/>
-          <w:sz w:val="21"/>
-          <w:szCs w:val="21"/>
-        </w:rPr>
-        <w:t>análisis</w:t>
-      </w:r>
-      <w:r>
-        <w:rPr>
-          <w:rFonts w:ascii="Noto Sans" w:hAnsi="Noto Sans" w:cs="Noto Sans"/>
-          <w:sz w:val="21"/>
-          <w:szCs w:val="21"/>
-        </w:rPr>
-        <w:t xml:space="preserve">, macros, </w:t>
-      </w:r>
-      <w:r>
-        <w:rPr>
-          <w:rFonts w:ascii="Noto Sans" w:hAnsi="Noto Sans" w:cs="Noto Sans"/>
-          <w:sz w:val="21"/>
-          <w:szCs w:val="21"/>
-        </w:rPr>
-        <w:t>interconexión</w:t>
-      </w:r>
-      <w:r>
-        <w:rPr>
-          <w:rFonts w:ascii="Noto Sans" w:hAnsi="Noto Sans" w:cs="Noto Sans"/>
-          <w:sz w:val="21"/>
-          <w:szCs w:val="21"/>
-        </w:rPr>
-        <w:t xml:space="preserve"> de datos, </w:t>
+        <w:t xml:space="preserve"> de herramientas de análisis, macros, interconexión de datos, </w:t>
       </w:r>
       <w:proofErr w:type="spellStart"/>
       <w:r>
@@ -1730,39 +1523,7 @@
           <w:sz w:val="21"/>
           <w:szCs w:val="21"/>
         </w:rPr>
-        <w:t xml:space="preserve">SPSS alto, </w:t>
-      </w:r>
-      <w:r>
-        <w:rPr>
-          <w:rFonts w:ascii="Noto Sans" w:hAnsi="Noto Sans" w:cs="Noto Sans"/>
-          <w:sz w:val="21"/>
-          <w:szCs w:val="21"/>
-        </w:rPr>
-        <w:t>análisis</w:t>
-      </w:r>
-      <w:r>
-        <w:rPr>
-          <w:rFonts w:ascii="Noto Sans" w:hAnsi="Noto Sans" w:cs="Noto Sans"/>
-          <w:sz w:val="21"/>
-          <w:szCs w:val="21"/>
-        </w:rPr>
-        <w:t xml:space="preserve">, test, pruebas de </w:t>
-      </w:r>
-      <w:r>
-        <w:rPr>
-          <w:rFonts w:ascii="Noto Sans" w:hAnsi="Noto Sans" w:cs="Noto Sans"/>
-          <w:sz w:val="21"/>
-          <w:szCs w:val="21"/>
-        </w:rPr>
-        <w:t>hipótesis</w:t>
-      </w:r>
-      <w:r>
-        <w:rPr>
-          <w:rFonts w:ascii="Noto Sans" w:hAnsi="Noto Sans" w:cs="Noto Sans"/>
-          <w:sz w:val="21"/>
-          <w:szCs w:val="21"/>
-        </w:rPr>
-        <w:t>, informes, modelos, etc.</w:t>
+        <w:t>SPSS alto, análisis, test, pruebas de hipótesis, informes, modelos, etc.</w:t>
       </w:r>
     </w:p>
     <w:p>
@@ -1796,39 +1557,7 @@
           <w:sz w:val="21"/>
           <w:szCs w:val="21"/>
         </w:rPr>
-        <w:t xml:space="preserve">, alto, </w:t>
-      </w:r>
-      <w:r>
-        <w:rPr>
-          <w:rFonts w:ascii="Noto Sans" w:hAnsi="Noto Sans" w:cs="Noto Sans"/>
-          <w:sz w:val="21"/>
-          <w:szCs w:val="21"/>
-        </w:rPr>
-        <w:t>análisis</w:t>
-      </w:r>
-      <w:r>
-        <w:rPr>
-          <w:rFonts w:ascii="Noto Sans" w:hAnsi="Noto Sans" w:cs="Noto Sans"/>
-          <w:sz w:val="21"/>
-          <w:szCs w:val="21"/>
-        </w:rPr>
-        <w:t xml:space="preserve">, test, pruebas de </w:t>
-      </w:r>
-      <w:r>
-        <w:rPr>
-          <w:rFonts w:ascii="Noto Sans" w:hAnsi="Noto Sans" w:cs="Noto Sans"/>
-          <w:sz w:val="21"/>
-          <w:szCs w:val="21"/>
-        </w:rPr>
-        <w:t>hipótesis</w:t>
-      </w:r>
-      <w:r>
-        <w:rPr>
-          <w:rFonts w:ascii="Noto Sans" w:hAnsi="Noto Sans" w:cs="Noto Sans"/>
-          <w:sz w:val="21"/>
-          <w:szCs w:val="21"/>
-        </w:rPr>
-        <w:t>, informes etc.</w:t>
+        <w:t>, alto, análisis, test, pruebas de hipótesis, informes etc.</w:t>
       </w:r>
     </w:p>
     <w:p>
@@ -1852,39 +1581,7 @@
           <w:sz w:val="21"/>
           <w:szCs w:val="21"/>
         </w:rPr>
-        <w:t xml:space="preserve">Minitab alto, </w:t>
-      </w:r>
-      <w:r>
-        <w:rPr>
-          <w:rFonts w:ascii="Noto Sans" w:hAnsi="Noto Sans" w:cs="Noto Sans"/>
-          <w:sz w:val="21"/>
-          <w:szCs w:val="21"/>
-        </w:rPr>
-        <w:t>análisis</w:t>
-      </w:r>
-      <w:r>
-        <w:rPr>
-          <w:rFonts w:ascii="Noto Sans" w:hAnsi="Noto Sans" w:cs="Noto Sans"/>
-          <w:sz w:val="21"/>
-          <w:szCs w:val="21"/>
-        </w:rPr>
-        <w:t xml:space="preserve">, test, pruebas de </w:t>
-      </w:r>
-      <w:r>
-        <w:rPr>
-          <w:rFonts w:ascii="Noto Sans" w:hAnsi="Noto Sans" w:cs="Noto Sans"/>
-          <w:sz w:val="21"/>
-          <w:szCs w:val="21"/>
-        </w:rPr>
-        <w:t>hipótesis</w:t>
-      </w:r>
-      <w:r>
-        <w:rPr>
-          <w:rFonts w:ascii="Noto Sans" w:hAnsi="Noto Sans" w:cs="Noto Sans"/>
-          <w:sz w:val="21"/>
-          <w:szCs w:val="21"/>
-        </w:rPr>
-        <w:t>, informes etc.</w:t>
+        <w:t>Minitab alto, análisis, test, pruebas de hipótesis, informes etc.</w:t>
       </w:r>
     </w:p>
     <w:p>
@@ -1908,87 +1605,7 @@
           <w:sz w:val="21"/>
           <w:szCs w:val="21"/>
         </w:rPr>
-        <w:t xml:space="preserve">R medio, manejo de BD, desarrollo de herramientas, </w:t>
-      </w:r>
-      <w:r>
-        <w:rPr>
-          <w:rFonts w:ascii="Noto Sans" w:hAnsi="Noto Sans" w:cs="Noto Sans"/>
-          <w:sz w:val="21"/>
-          <w:szCs w:val="21"/>
-        </w:rPr>
-        <w:t>creación</w:t>
-      </w:r>
-      <w:r>
-        <w:rPr>
-          <w:rFonts w:ascii="Noto Sans" w:hAnsi="Noto Sans" w:cs="Noto Sans"/>
-          <w:sz w:val="21"/>
-          <w:szCs w:val="21"/>
-        </w:rPr>
-        <w:t xml:space="preserve"> de informes, </w:t>
-      </w:r>
-      <w:r>
-        <w:rPr>
-          <w:rFonts w:ascii="Noto Sans" w:hAnsi="Noto Sans" w:cs="Noto Sans"/>
-          <w:sz w:val="21"/>
-          <w:szCs w:val="21"/>
-        </w:rPr>
-        <w:t>interconexión</w:t>
-      </w:r>
-      <w:r>
-        <w:rPr>
-          <w:rFonts w:ascii="Noto Sans" w:hAnsi="Noto Sans" w:cs="Noto Sans"/>
-          <w:sz w:val="21"/>
-          <w:szCs w:val="21"/>
-        </w:rPr>
-        <w:t xml:space="preserve"> de datos, uso de </w:t>
-      </w:r>
-      <w:r>
-        <w:rPr>
-          <w:rFonts w:ascii="Noto Sans" w:hAnsi="Noto Sans" w:cs="Noto Sans"/>
-          <w:sz w:val="21"/>
-          <w:szCs w:val="21"/>
-        </w:rPr>
-        <w:t>librerías</w:t>
-      </w:r>
-      <w:r>
-        <w:rPr>
-          <w:rFonts w:ascii="Noto Sans" w:hAnsi="Noto Sans" w:cs="Noto Sans"/>
-          <w:sz w:val="21"/>
-          <w:szCs w:val="21"/>
-        </w:rPr>
-        <w:t xml:space="preserve">, </w:t>
-      </w:r>
-      <w:r>
-        <w:rPr>
-          <w:rFonts w:ascii="Noto Sans" w:hAnsi="Noto Sans" w:cs="Noto Sans"/>
-          <w:sz w:val="21"/>
-          <w:szCs w:val="21"/>
-        </w:rPr>
-        <w:t>cálculos</w:t>
-      </w:r>
-      <w:r>
-        <w:rPr>
-          <w:rFonts w:ascii="Noto Sans" w:hAnsi="Noto Sans" w:cs="Noto Sans"/>
-          <w:sz w:val="21"/>
-          <w:szCs w:val="21"/>
-        </w:rPr>
-        <w:t xml:space="preserve"> de </w:t>
-      </w:r>
-      <w:r>
-        <w:rPr>
-          <w:rFonts w:ascii="Noto Sans" w:hAnsi="Noto Sans" w:cs="Noto Sans"/>
-          <w:sz w:val="21"/>
-          <w:szCs w:val="21"/>
-        </w:rPr>
-        <w:t>índice</w:t>
-      </w:r>
-      <w:r>
-        <w:rPr>
-          <w:rFonts w:ascii="Noto Sans" w:hAnsi="Noto Sans" w:cs="Noto Sans"/>
-          <w:sz w:val="21"/>
-          <w:szCs w:val="21"/>
-        </w:rPr>
-        <w:t>, modelos etc.</w:t>
+        <w:t>R medio, manejo de BD, desarrollo de herramientas, creación de informes, interconexión de datos, uso de librerías, cálculos de índice, modelos etc.</w:t>
       </w:r>
     </w:p>
     <w:p>
@@ -2022,71 +1639,7 @@
           <w:sz w:val="21"/>
           <w:szCs w:val="21"/>
         </w:rPr>
-        <w:t xml:space="preserve"> medio, </w:t>
-      </w:r>
-      <w:r>
-        <w:rPr>
-          <w:rFonts w:ascii="Noto Sans" w:hAnsi="Noto Sans" w:cs="Noto Sans"/>
-          <w:sz w:val="21"/>
-          <w:szCs w:val="21"/>
-        </w:rPr>
-        <w:t>redacción</w:t>
-      </w:r>
-      <w:r>
-        <w:rPr>
-          <w:rFonts w:ascii="Noto Sans" w:hAnsi="Noto Sans" w:cs="Noto Sans"/>
-          <w:sz w:val="21"/>
-          <w:szCs w:val="21"/>
-        </w:rPr>
-        <w:t xml:space="preserve">, </w:t>
-      </w:r>
-      <w:r>
-        <w:rPr>
-          <w:rFonts w:ascii="Noto Sans" w:hAnsi="Noto Sans" w:cs="Noto Sans"/>
-          <w:sz w:val="21"/>
-          <w:szCs w:val="21"/>
-        </w:rPr>
-        <w:t>ejecución</w:t>
-      </w:r>
-      <w:r>
-        <w:rPr>
-          <w:rFonts w:ascii="Noto Sans" w:hAnsi="Noto Sans" w:cs="Noto Sans"/>
-          <w:sz w:val="21"/>
-          <w:szCs w:val="21"/>
-        </w:rPr>
-        <w:t xml:space="preserve"> y uso de consultas, </w:t>
-      </w:r>
-      <w:r>
-        <w:rPr>
-          <w:rFonts w:ascii="Noto Sans" w:hAnsi="Noto Sans" w:cs="Noto Sans"/>
-          <w:sz w:val="21"/>
-          <w:szCs w:val="21"/>
-        </w:rPr>
-        <w:t>revisión</w:t>
-      </w:r>
-      <w:r>
-        <w:rPr>
-          <w:rFonts w:ascii="Noto Sans" w:hAnsi="Noto Sans" w:cs="Noto Sans"/>
-          <w:sz w:val="21"/>
-          <w:szCs w:val="21"/>
-        </w:rPr>
-        <w:t xml:space="preserve"> de consistencias, </w:t>
-      </w:r>
-      <w:r>
-        <w:rPr>
-          <w:rFonts w:ascii="Noto Sans" w:hAnsi="Noto Sans" w:cs="Noto Sans"/>
-          <w:sz w:val="21"/>
-          <w:szCs w:val="21"/>
-        </w:rPr>
-        <w:t>cálculos</w:t>
-      </w:r>
-      <w:r>
-        <w:rPr>
-          <w:rFonts w:ascii="Noto Sans" w:hAnsi="Noto Sans" w:cs="Noto Sans"/>
-          <w:sz w:val="21"/>
-          <w:szCs w:val="21"/>
-        </w:rPr>
-        <w:t>, procedimientos.</w:t>
+        <w:t xml:space="preserve"> medio, redacción, ejecución y uso de consultas, revisión de consistencias, cálculos, procedimientos.</w:t>
       </w:r>
     </w:p>
     <w:p>
@@ -2110,71 +1663,7 @@
           <w:sz w:val="21"/>
           <w:szCs w:val="21"/>
         </w:rPr>
-        <w:t xml:space="preserve">Python medio, uso de </w:t>
-      </w:r>
-      <w:r>
-        <w:rPr>
-          <w:rFonts w:ascii="Noto Sans" w:hAnsi="Noto Sans" w:cs="Noto Sans"/>
-          <w:sz w:val="21"/>
-          <w:szCs w:val="21"/>
-        </w:rPr>
-        <w:t>librerías</w:t>
-      </w:r>
-      <w:r>
-        <w:rPr>
-          <w:rFonts w:ascii="Noto Sans" w:hAnsi="Noto Sans" w:cs="Noto Sans"/>
-          <w:sz w:val="21"/>
-          <w:szCs w:val="21"/>
-        </w:rPr>
-        <w:t xml:space="preserve">, manejo de entornos, </w:t>
-      </w:r>
-      <w:r>
-        <w:rPr>
-          <w:rFonts w:ascii="Noto Sans" w:hAnsi="Noto Sans" w:cs="Noto Sans"/>
-          <w:sz w:val="21"/>
-          <w:szCs w:val="21"/>
-        </w:rPr>
-        <w:t>revisión</w:t>
-      </w:r>
-      <w:r>
-        <w:rPr>
-          <w:rFonts w:ascii="Noto Sans" w:hAnsi="Noto Sans" w:cs="Noto Sans"/>
-          <w:sz w:val="21"/>
-          <w:szCs w:val="21"/>
-        </w:rPr>
-        <w:t xml:space="preserve"> de BD, validaciones, </w:t>
-      </w:r>
-      <w:r>
-        <w:rPr>
-          <w:rFonts w:ascii="Noto Sans" w:hAnsi="Noto Sans" w:cs="Noto Sans"/>
-          <w:sz w:val="21"/>
-          <w:szCs w:val="21"/>
-        </w:rPr>
-        <w:t>cálculos</w:t>
-      </w:r>
-      <w:r>
-        <w:rPr>
-          <w:rFonts w:ascii="Noto Sans" w:hAnsi="Noto Sans" w:cs="Noto Sans"/>
-          <w:sz w:val="21"/>
-          <w:szCs w:val="21"/>
-        </w:rPr>
-        <w:t xml:space="preserve"> de </w:t>
-      </w:r>
-      <w:r>
-        <w:rPr>
-          <w:rFonts w:ascii="Noto Sans" w:hAnsi="Noto Sans" w:cs="Noto Sans"/>
-          <w:sz w:val="21"/>
-          <w:szCs w:val="21"/>
-        </w:rPr>
-        <w:t>índice</w:t>
-      </w:r>
-      <w:r>
-        <w:rPr>
-          <w:rFonts w:ascii="Noto Sans" w:hAnsi="Noto Sans" w:cs="Noto Sans"/>
-          <w:sz w:val="21"/>
-          <w:szCs w:val="21"/>
-        </w:rPr>
-        <w:t xml:space="preserve"> etc.</w:t>
+        <w:t>Python medio, uso de librerías, manejo de entornos, revisión de BD, validaciones, cálculos de índice etc.</w:t>
       </w:r>
     </w:p>
     <w:p>
@@ -2198,39 +1687,7 @@
           <w:sz w:val="21"/>
           <w:szCs w:val="21"/>
         </w:rPr>
-        <w:t xml:space="preserve">Access avanzado diseño y </w:t>
-      </w:r>
-      <w:r>
-        <w:rPr>
-          <w:rFonts w:ascii="Noto Sans" w:hAnsi="Noto Sans" w:cs="Noto Sans"/>
-          <w:sz w:val="21"/>
-          <w:szCs w:val="21"/>
-        </w:rPr>
-        <w:t>revisión</w:t>
-      </w:r>
-      <w:r>
-        <w:rPr>
-          <w:rFonts w:ascii="Noto Sans" w:hAnsi="Noto Sans" w:cs="Noto Sans"/>
-          <w:sz w:val="21"/>
-          <w:szCs w:val="21"/>
-        </w:rPr>
-        <w:t xml:space="preserve"> de bases de datos relacionales, </w:t>
-      </w:r>
-      <w:r>
-        <w:rPr>
-          <w:rFonts w:ascii="Noto Sans" w:hAnsi="Noto Sans" w:cs="Noto Sans"/>
-          <w:sz w:val="21"/>
-          <w:szCs w:val="21"/>
-        </w:rPr>
-        <w:t>cálculos</w:t>
-      </w:r>
-      <w:r>
-        <w:rPr>
-          <w:rFonts w:ascii="Noto Sans" w:hAnsi="Noto Sans" w:cs="Noto Sans"/>
-          <w:sz w:val="21"/>
-          <w:szCs w:val="21"/>
-        </w:rPr>
-        <w:t>, informes, validaciones.</w:t>
+        <w:t>Access avanzado diseño y revisión de bases de datos relacionales, cálculos, informes, validaciones.</w:t>
       </w:r>
     </w:p>
     <w:p>
@@ -2254,55 +1711,7 @@
           <w:sz w:val="21"/>
           <w:szCs w:val="21"/>
         </w:rPr>
-        <w:t xml:space="preserve">Linux medio, uso de distintas distribuciones, paquetes, </w:t>
-      </w:r>
-      <w:r>
-        <w:rPr>
-          <w:rFonts w:ascii="Noto Sans" w:hAnsi="Noto Sans" w:cs="Noto Sans"/>
-          <w:sz w:val="21"/>
-          <w:szCs w:val="21"/>
-        </w:rPr>
-        <w:t>instalación</w:t>
-      </w:r>
-      <w:r>
-        <w:rPr>
-          <w:rFonts w:ascii="Noto Sans" w:hAnsi="Noto Sans" w:cs="Noto Sans"/>
-          <w:sz w:val="21"/>
-          <w:szCs w:val="21"/>
-        </w:rPr>
-        <w:t xml:space="preserve">, </w:t>
-      </w:r>
-      <w:r>
-        <w:rPr>
-          <w:rFonts w:ascii="Noto Sans" w:hAnsi="Noto Sans" w:cs="Noto Sans"/>
-          <w:sz w:val="21"/>
-          <w:szCs w:val="21"/>
-        </w:rPr>
-        <w:t>configuración</w:t>
-      </w:r>
-      <w:r>
-        <w:rPr>
-          <w:rFonts w:ascii="Noto Sans" w:hAnsi="Noto Sans" w:cs="Noto Sans"/>
-          <w:sz w:val="21"/>
-          <w:szCs w:val="21"/>
-        </w:rPr>
-        <w:t xml:space="preserve">, </w:t>
-      </w:r>
-      <w:r>
-        <w:rPr>
-          <w:rFonts w:ascii="Noto Sans" w:hAnsi="Noto Sans" w:cs="Noto Sans"/>
-          <w:sz w:val="21"/>
-          <w:szCs w:val="21"/>
-        </w:rPr>
-        <w:t>uso ofimático</w:t>
-      </w:r>
-      <w:r>
-        <w:rPr>
-          <w:rFonts w:ascii="Noto Sans" w:hAnsi="Noto Sans" w:cs="Noto Sans"/>
-          <w:sz w:val="21"/>
-          <w:szCs w:val="21"/>
-        </w:rPr>
-        <w:t xml:space="preserve"> y software variado.</w:t>
+        <w:t>Linux medio, uso de distintas distribuciones, paquetes, instalación, configuración, uso ofimático y software variado.</w:t>
       </w:r>
     </w:p>
     <w:p>
@@ -2435,19 +1844,7 @@
           <w:rPr>
             <w:rStyle w:val="Hipervnculo"/>
           </w:rPr>
-          <w:t>https://diegolgo.githu</w:t>
-        </w:r>
-        <w:r>
-          <w:rPr>
-            <w:rStyle w:val="Hipervnculo"/>
-          </w:rPr>
-          <w:t>b</w:t>
-        </w:r>
-        <w:r>
-          <w:rPr>
-            <w:rStyle w:val="Hipervnculo"/>
-          </w:rPr>
-          <w:t>.io/curriculum/</w:t>
+          <w:t>https://diegolgo.github.io/curriculum/</w:t>
         </w:r>
       </w:hyperlink>
     </w:p>
@@ -2463,7 +1860,7 @@
 </file>
 
 <file path=word/numbering.xml><?xml version="1.0" encoding="utf-8"?>
-<w:numbering xmlns:wpc="http://schemas.microsoft.com/office/word/2010/wordprocessingCanvas" xmlns:cx="http://schemas.microsoft.com/office/drawing/2014/chartex" xmlns:cx1="http://schemas.microsoft.com/office/drawing/2015/9/8/chartex" xmlns:cx2="http://schemas.microsoft.com/office/drawing/2015/10/21/chartex" xmlns:cx3="http://schemas.microsoft.com/office/drawing/2016/5/9/chartex" xmlns:cx4="http://schemas.microsoft.com/office/drawing/2016/5/10/chartex" xmlns:cx5="http://schemas.microsoft.com/office/drawing/2016/5/11/chartex" xmlns:cx6="http://schemas.microsoft.com/office/drawing/2016/5/12/chartex" xmlns:cx7="http://schemas.microsoft.com/office/drawing/2016/5/13/chartex" xmlns:cx8="http://schemas.microsoft.com/office/drawing/2016/5/14/chartex" xmlns:mc="http://schemas.openxmlformats.org/markup-compatibility/2006" xmlns:aink="http://schemas.microsoft.com/office/drawing/2016/ink" xmlns:am3d="http://schemas.microsoft.com/office/drawing/2017/model3d" xmlns:o="urn:schemas-microsoft-com:office:office" xmlns:r="http://schemas.openxmlformats.org/officeDocument/2006/relationships" xmlns:m="http://schemas.openxmlformats.org/officeDocument/2006/math" xmlns:v="urn:schemas-microsoft-com:vml" xmlns:wp14="http://schemas.microsoft.com/office/word/2010/wordprocessingDrawing" xmlns:wp="http://schemas.openxmlformats.org/drawingml/2006/wordprocessingDrawing" xmlns:w10="urn:schemas-microsoft-com:office:word" xmlns:w="http://schemas.openxmlformats.org/wordprocessingml/2006/main" xmlns:w14="http://schemas.microsoft.com/office/word/2010/wordml" xmlns:w15="http://schemas.microsoft.com/office/word/2012/wordml" xmlns:w16cex="http://schemas.microsoft.com/office/word/2018/wordml/cex" xmlns:w16cid="http://schemas.microsoft.com/office/word/2016/wordml/cid" xmlns:w16="http://schemas.microsoft.com/office/word/2018/wordml" xmlns:w16sdtdh="http://schemas.microsoft.com/office/word/2020/wordml/sdtdatahash" xmlns:w16se="http://schemas.microsoft.com/office/word/2015/wordml/symex" xmlns:wpg="http://schemas.microsoft.com/office/word/2010/wordprocessingGroup" xmlns:wpi="http://schemas.microsoft.com/office/word/2010/wordprocessingInk" xmlns:wne="http://schemas.microsoft.com/office/word/2006/wordml" xmlns:wps="http://schemas.microsoft.com/office/word/2010/wordprocessingShape" mc:Ignorable="w14 w15 w16se w16cid w16 w16cex w16sdtdh wp14">
+<w:numbering xmlns:wpc="http://schemas.microsoft.com/office/word/2010/wordprocessingCanvas" xmlns:cx="http://schemas.microsoft.com/office/drawing/2014/chartex" xmlns:cx1="http://schemas.microsoft.com/office/drawing/2015/9/8/chartex" xmlns:cx2="http://schemas.microsoft.com/office/drawing/2015/10/21/chartex" xmlns:cx3="http://schemas.microsoft.com/office/drawing/2016/5/9/chartex" xmlns:cx4="http://schemas.microsoft.com/office/drawing/2016/5/10/chartex" xmlns:cx5="http://schemas.microsoft.com/office/drawing/2016/5/11/chartex" xmlns:cx6="http://schemas.microsoft.com/office/drawing/2016/5/12/chartex" xmlns:cx7="http://schemas.microsoft.com/office/drawing/2016/5/13/chartex" xmlns:cx8="http://schemas.microsoft.com/office/drawing/2016/5/14/chartex" xmlns:mc="http://schemas.openxmlformats.org/markup-compatibility/2006" xmlns:aink="http://schemas.microsoft.com/office/drawing/2016/ink" xmlns:am3d="http://schemas.microsoft.com/office/drawing/2017/model3d" xmlns:o="urn:schemas-microsoft-com:office:office" xmlns:oel="http://schemas.microsoft.com/office/2019/extlst" xmlns:r="http://schemas.openxmlformats.org/officeDocument/2006/relationships" xmlns:m="http://schemas.openxmlformats.org/officeDocument/2006/math" xmlns:v="urn:schemas-microsoft-com:vml" xmlns:wp14="http://schemas.microsoft.com/office/word/2010/wordprocessingDrawing" xmlns:wp="http://schemas.openxmlformats.org/drawingml/2006/wordprocessingDrawing" xmlns:w10="urn:schemas-microsoft-com:office:word" xmlns:w="http://schemas.openxmlformats.org/wordprocessingml/2006/main" xmlns:w14="http://schemas.microsoft.com/office/word/2010/wordml" xmlns:w15="http://schemas.microsoft.com/office/word/2012/wordml" xmlns:w16cex="http://schemas.microsoft.com/office/word/2018/wordml/cex" xmlns:w16cid="http://schemas.microsoft.com/office/word/2016/wordml/cid" xmlns:w16="http://schemas.microsoft.com/office/word/2018/wordml" xmlns:w16sdtdh="http://schemas.microsoft.com/office/word/2020/wordml/sdtdatahash" xmlns:w16se="http://schemas.microsoft.com/office/word/2015/wordml/symex" xmlns:wpg="http://schemas.microsoft.com/office/word/2010/wordprocessingGroup" xmlns:wpi="http://schemas.microsoft.com/office/word/2010/wordprocessingInk" xmlns:wne="http://schemas.microsoft.com/office/word/2006/wordml" xmlns:wps="http://schemas.microsoft.com/office/word/2010/wordprocessingShape" mc:Ignorable="w14 w15 w16se w16cid w16 w16cex w16sdtdh wp14">
   <w:abstractNum w:abstractNumId="0" w15:restartNumberingAfterBreak="0">
     <w:nsid w:val="381376CF"/>
     <w:multiLevelType w:val="hybridMultilevel"/>
